--- a/trunk/Mysite/cover_letters/SQLDBDeveloper/EduardoGutarraCL.docx
+++ b/trunk/Mysite/cover_letters/SQLDBDeveloper/EduardoGutarraCL.docx
@@ -1,6 +1,6 @@
 
 <file path=word/document.xml><?xml version="1.0" encoding="utf-8"?>
-<w:document xmlns:ve="http://schemas.openxmlformats.org/markup-compatibility/2006" xmlns:o="urn:schemas-microsoft-com:office:office" xmlns:r="http://schemas.openxmlformats.org/officeDocument/2006/relationships" xmlns:m="http://schemas.openxmlformats.org/officeDocument/2006/math" xmlns:v="urn:schemas-microsoft-com:vml" xmlns:wp="http://schemas.openxmlformats.org/drawingml/2006/wordprocessingDrawing" xmlns:w10="urn:schemas-microsoft-com:office:word" xmlns:w="http://schemas.openxmlformats.org/wordprocessingml/2006/main" xmlns:wne="http://schemas.microsoft.com/office/word/2006/wordml">
+<w:document xmlns:mo="http://schemas.microsoft.com/office/mac/office/2008/main" xmlns:ve="http://schemas.openxmlformats.org/markup-compatibility/2006" xmlns:mv="urn:schemas-microsoft-com:mac:vml" xmlns:o="urn:schemas-microsoft-com:office:office" xmlns:r="http://schemas.openxmlformats.org/officeDocument/2006/relationships" xmlns:m="http://schemas.openxmlformats.org/officeDocument/2006/math" xmlns:v="urn:schemas-microsoft-com:vml" xmlns:wp="http://schemas.openxmlformats.org/drawingml/2006/wordprocessingDrawing" xmlns:w10="urn:schemas-microsoft-com:office:word" xmlns:w="http://schemas.openxmlformats.org/wordprocessingml/2006/main" xmlns:wne="http://schemas.microsoft.com/office/word/2006/wordml" ve:Ignorable="mv" ve:PreserveAttributes="mv:*">
   <w:body>
     <w:p>
       <w:pPr>
@@ -138,6 +138,12 @@
           <w:lang w:val="en-US"/>
         </w:rPr>
         <w:t>as a SQL Database Developer</w:t>
+      </w:r>
+      <w:r>
+        <w:rPr>
+          <w:lang w:val="en-US"/>
+        </w:rPr>
+        <w:t xml:space="preserve"> or Database Administrator</w:t>
       </w:r>
       <w:r>
         <w:rPr>
@@ -402,14 +408,12 @@
         </w:rPr>
         <w:t xml:space="preserve">University </w:t>
       </w:r>
-      <w:proofErr w:type="gramStart"/>
       <w:r>
         <w:rPr>
           <w:lang w:val="en-US"/>
         </w:rPr>
         <w:t>of</w:t>
       </w:r>
-      <w:proofErr w:type="gramEnd"/>
       <w:r>
         <w:rPr>
           <w:lang w:val="en-US"/>
@@ -827,21 +831,7 @@
         <w:rPr>
           <w:lang w:val="en-US"/>
         </w:rPr>
-        <w:t xml:space="preserve">Eduardo </w:t>
-      </w:r>
-      <w:proofErr w:type="spellStart"/>
-      <w:r>
-        <w:rPr>
-          <w:lang w:val="en-US"/>
-        </w:rPr>
-        <w:t>Gutarra</w:t>
-      </w:r>
-      <w:proofErr w:type="spellEnd"/>
-      <w:r>
-        <w:rPr>
-          <w:lang w:val="en-US"/>
-        </w:rPr>
-        <w:t xml:space="preserve"> Velez</w:t>
+        <w:t>Eduardo Gutarra Velez</w:t>
       </w:r>
     </w:p>
     <w:p>
@@ -916,8 +906,7 @@
     <w:sectPr>
       <w:headerReference w:type="default" r:id="rId10"/>
       <w:pgSz w:w="12240" w:h="15840"/>
-      <w:pgMar w:top="1440" w:right="1800" w:bottom="1440" w:left="1800" w:header="720" w:footer="720" w:gutter="0"/>
-      <w:cols w:space="720"/>
+      <w:pgMar w:top="1440" w:right="1800" w:bottom="1440" w:left="1800" w:gutter="0"/>
       <w:docGrid w:linePitch="360"/>
     </w:sectPr>
   </w:body>
@@ -925,7 +914,7 @@
 </file>
 
 <file path=word/endnotes.xml><?xml version="1.0" encoding="utf-8"?>
-<w:endnotes xmlns:ve="http://schemas.openxmlformats.org/markup-compatibility/2006" xmlns:o="urn:schemas-microsoft-com:office:office" xmlns:r="http://schemas.openxmlformats.org/officeDocument/2006/relationships" xmlns:m="http://schemas.openxmlformats.org/officeDocument/2006/math" xmlns:v="urn:schemas-microsoft-com:vml" xmlns:wp="http://schemas.openxmlformats.org/drawingml/2006/wordprocessingDrawing" xmlns:w10="urn:schemas-microsoft-com:office:word" xmlns:w="http://schemas.openxmlformats.org/wordprocessingml/2006/main" xmlns:wne="http://schemas.microsoft.com/office/word/2006/wordml">
+<w:endnotes xmlns:mo="http://schemas.microsoft.com/office/mac/office/2008/main" xmlns:ve="http://schemas.openxmlformats.org/markup-compatibility/2006" xmlns:mv="urn:schemas-microsoft-com:mac:vml" xmlns:o="urn:schemas-microsoft-com:office:office" xmlns:r="http://schemas.openxmlformats.org/officeDocument/2006/relationships" xmlns:m="http://schemas.openxmlformats.org/officeDocument/2006/math" xmlns:v="urn:schemas-microsoft-com:vml" xmlns:wp="http://schemas.openxmlformats.org/drawingml/2006/wordprocessingDrawing" xmlns:w10="urn:schemas-microsoft-com:office:word" xmlns:w="http://schemas.openxmlformats.org/wordprocessingml/2006/main" xmlns:wne="http://schemas.microsoft.com/office/word/2006/wordml">
   <w:endnote w:type="separator" w:id="-1">
     <w:p>
       <w:r>
@@ -944,7 +933,7 @@
 </file>
 
 <file path=word/footnotes.xml><?xml version="1.0" encoding="utf-8"?>
-<w:footnotes xmlns:ve="http://schemas.openxmlformats.org/markup-compatibility/2006" xmlns:o="urn:schemas-microsoft-com:office:office" xmlns:r="http://schemas.openxmlformats.org/officeDocument/2006/relationships" xmlns:m="http://schemas.openxmlformats.org/officeDocument/2006/math" xmlns:v="urn:schemas-microsoft-com:vml" xmlns:wp="http://schemas.openxmlformats.org/drawingml/2006/wordprocessingDrawing" xmlns:w10="urn:schemas-microsoft-com:office:word" xmlns:w="http://schemas.openxmlformats.org/wordprocessingml/2006/main" xmlns:wne="http://schemas.microsoft.com/office/word/2006/wordml">
+<w:footnotes xmlns:mo="http://schemas.microsoft.com/office/mac/office/2008/main" xmlns:ve="http://schemas.openxmlformats.org/markup-compatibility/2006" xmlns:mv="urn:schemas-microsoft-com:mac:vml" xmlns:o="urn:schemas-microsoft-com:office:office" xmlns:r="http://schemas.openxmlformats.org/officeDocument/2006/relationships" xmlns:m="http://schemas.openxmlformats.org/officeDocument/2006/math" xmlns:v="urn:schemas-microsoft-com:vml" xmlns:wp="http://schemas.openxmlformats.org/drawingml/2006/wordprocessingDrawing" xmlns:w10="urn:schemas-microsoft-com:office:word" xmlns:w="http://schemas.openxmlformats.org/wordprocessingml/2006/main" xmlns:wne="http://schemas.microsoft.com/office/word/2006/wordml">
   <w:footnote w:type="separator" w:id="-1">
     <w:p>
       <w:r>
@@ -963,20 +952,15 @@
 </file>
 
 <file path=word/header1.xml><?xml version="1.0" encoding="utf-8"?>
-<w:hdr xmlns:ve="http://schemas.openxmlformats.org/markup-compatibility/2006" xmlns:o="urn:schemas-microsoft-com:office:office" xmlns:r="http://schemas.openxmlformats.org/officeDocument/2006/relationships" xmlns:m="http://schemas.openxmlformats.org/officeDocument/2006/math" xmlns:v="urn:schemas-microsoft-com:vml" xmlns:wp="http://schemas.openxmlformats.org/drawingml/2006/wordprocessingDrawing" xmlns:w10="urn:schemas-microsoft-com:office:word" xmlns:w="http://schemas.openxmlformats.org/wordprocessingml/2006/main" xmlns:wne="http://schemas.microsoft.com/office/word/2006/wordml">
+<w:hdr xmlns:mo="http://schemas.microsoft.com/office/mac/office/2008/main" xmlns:ve="http://schemas.openxmlformats.org/markup-compatibility/2006" xmlns:mv="urn:schemas-microsoft-com:mac:vml" xmlns:o="urn:schemas-microsoft-com:office:office" xmlns:r="http://schemas.openxmlformats.org/officeDocument/2006/relationships" xmlns:m="http://schemas.openxmlformats.org/officeDocument/2006/math" xmlns:v="urn:schemas-microsoft-com:vml" xmlns:wp="http://schemas.openxmlformats.org/drawingml/2006/wordprocessingDrawing" xmlns:w10="urn:schemas-microsoft-com:office:word" xmlns:w="http://schemas.openxmlformats.org/wordprocessingml/2006/main" xmlns:wne="http://schemas.microsoft.com/office/word/2006/wordml">
   <w:p>
     <w:pPr>
       <w:pStyle w:val="ReturnAddress"/>
       <w:framePr w:h="1022" w:wrap="notBeside"/>
     </w:pPr>
     <w:r>
-      <w:t xml:space="preserve">M. Eduardo </w:t>
+      <w:t>M. Eduardo Gutarra</w:t>
     </w:r>
-    <w:proofErr w:type="spellStart"/>
-    <w:r>
-      <w:t>Gutarra</w:t>
-    </w:r>
-    <w:proofErr w:type="spellEnd"/>
   </w:p>
   <w:p>
     <w:pPr>
@@ -984,13 +968,8 @@
       <w:framePr w:h="1022" w:wrap="notBeside"/>
     </w:pPr>
     <w:r>
-      <w:t xml:space="preserve">19603 </w:t>
+      <w:t>19603 Fernhaven</w:t>
     </w:r>
-    <w:proofErr w:type="spellStart"/>
-    <w:r>
-      <w:t>Fernhaven</w:t>
-    </w:r>
-    <w:proofErr w:type="spellEnd"/>
   </w:p>
   <w:p>
     <w:pPr>
@@ -1029,7 +1008,7 @@
 </file>
 
 <file path=word/numbering.xml><?xml version="1.0" encoding="utf-8"?>
-<w:numbering xmlns:ve="http://schemas.openxmlformats.org/markup-compatibility/2006" xmlns:o="urn:schemas-microsoft-com:office:office" xmlns:r="http://schemas.openxmlformats.org/officeDocument/2006/relationships" xmlns:m="http://schemas.openxmlformats.org/officeDocument/2006/math" xmlns:v="urn:schemas-microsoft-com:vml" xmlns:wp="http://schemas.openxmlformats.org/drawingml/2006/wordprocessingDrawing" xmlns:w10="urn:schemas-microsoft-com:office:word" xmlns:w="http://schemas.openxmlformats.org/wordprocessingml/2006/main" xmlns:wne="http://schemas.microsoft.com/office/word/2006/wordml">
+<w:numbering xmlns:mo="http://schemas.microsoft.com/office/mac/office/2008/main" xmlns:ve="http://schemas.openxmlformats.org/markup-compatibility/2006" xmlns:mv="urn:schemas-microsoft-com:mac:vml" xmlns:o="urn:schemas-microsoft-com:office:office" xmlns:r="http://schemas.openxmlformats.org/officeDocument/2006/relationships" xmlns:m="http://schemas.openxmlformats.org/officeDocument/2006/math" xmlns:v="urn:schemas-microsoft-com:vml" xmlns:wp="http://schemas.openxmlformats.org/drawingml/2006/wordprocessingDrawing" xmlns:w10="urn:schemas-microsoft-com:office:word" xmlns:w="http://schemas.openxmlformats.org/wordprocessingml/2006/main" xmlns:wne="http://schemas.microsoft.com/office/word/2006/wordml">
   <w:abstractNum w:abstractNumId="0">
     <w:nsid w:val="FFFFFF1D"/>
     <w:multiLevelType w:val="multilevel"/>
@@ -1404,7 +1383,7 @@
     </w:rPrDefault>
     <w:pPrDefault/>
   </w:docDefaults>
-  <w:latentStyles w:defLockedState="0" w:defUIPriority="99" w:defSemiHidden="1" w:defUnhideWhenUsed="1" w:defQFormat="0" w:count="267">
+  <w:latentStyles w:defLockedState="0" w:defUIPriority="99" w:defSemiHidden="1" w:defUnhideWhenUsed="1" w:defQFormat="0" w:count="276">
     <w:lsdException w:name="Normal" w:semiHidden="0" w:uiPriority="0" w:unhideWhenUsed="0" w:qFormat="1"/>
     <w:lsdException w:name="heading 1" w:semiHidden="0" w:uiPriority="9" w:unhideWhenUsed="0" w:qFormat="1"/>
     <w:lsdException w:name="heading 2" w:uiPriority="9" w:qFormat="1"/>
@@ -1556,13 +1535,11 @@
   </w:style>
   <w:style w:type="character" w:default="1" w:styleId="DefaultParagraphFont">
     <w:name w:val="Default Paragraph Font"/>
-    <w:uiPriority w:val="1"/>
     <w:semiHidden/>
     <w:unhideWhenUsed/>
   </w:style>
   <w:style w:type="table" w:default="1" w:styleId="TableNormal">
     <w:name w:val="Normal Table"/>
-    <w:uiPriority w:val="99"/>
     <w:semiHidden/>
     <w:unhideWhenUsed/>
     <w:qFormat/>
@@ -1578,7 +1555,6 @@
   </w:style>
   <w:style w:type="numbering" w:default="1" w:styleId="NoList">
     <w:name w:val="No List"/>
-    <w:uiPriority w:val="99"/>
     <w:semiHidden/>
     <w:unhideWhenUsed/>
   </w:style>
@@ -1997,7 +1973,7 @@
 </file>
 
 <file path=customXml/itemProps1.xml><?xml version="1.0" encoding="utf-8"?>
-<ds:datastoreItem xmlns:ds="http://schemas.openxmlformats.org/officeDocument/2006/customXml" ds:itemID="{2AB55141-5B6B-4FC4-ABD5-27B5DE7CEC85}">
+<ds:datastoreItem xmlns:ds="http://schemas.openxmlformats.org/officeDocument/2006/customXml" ds:itemID="{3397D142-1F7A-A242-9AD6-F0DDF1A466C6}">
   <ds:schemaRefs>
     <ds:schemaRef ds:uri="http://schemas.openxmlformats.org/officeDocument/2006/bibliography"/>
   </ds:schemaRefs>

--- a/trunk/Mysite/cover_letters/SQLDBDeveloper/EduardoGutarraCL.docx
+++ b/trunk/Mysite/cover_letters/SQLDBDeveloper/EduardoGutarraCL.docx
@@ -1,6 +1,6 @@
 
 <file path=word/document.xml><?xml version="1.0" encoding="utf-8"?>
-<w:document xmlns:mo="http://schemas.microsoft.com/office/mac/office/2008/main" xmlns:ve="http://schemas.openxmlformats.org/markup-compatibility/2006" xmlns:mv="urn:schemas-microsoft-com:mac:vml" xmlns:o="urn:schemas-microsoft-com:office:office" xmlns:r="http://schemas.openxmlformats.org/officeDocument/2006/relationships" xmlns:m="http://schemas.openxmlformats.org/officeDocument/2006/math" xmlns:v="urn:schemas-microsoft-com:vml" xmlns:wp="http://schemas.openxmlformats.org/drawingml/2006/wordprocessingDrawing" xmlns:w10="urn:schemas-microsoft-com:office:word" xmlns:w="http://schemas.openxmlformats.org/wordprocessingml/2006/main" xmlns:wne="http://schemas.microsoft.com/office/word/2006/wordml" ve:Ignorable="mv" ve:PreserveAttributes="mv:*">
+<w:document xmlns:ve="http://schemas.openxmlformats.org/markup-compatibility/2006" xmlns:o="urn:schemas-microsoft-com:office:office" xmlns:r="http://schemas.openxmlformats.org/officeDocument/2006/relationships" xmlns:m="http://schemas.openxmlformats.org/officeDocument/2006/math" xmlns:v="urn:schemas-microsoft-com:vml" xmlns:wp="http://schemas.openxmlformats.org/drawingml/2006/wordprocessingDrawing" xmlns:w10="urn:schemas-microsoft-com:office:word" xmlns:w="http://schemas.openxmlformats.org/wordprocessingml/2006/main" xmlns:wne="http://schemas.microsoft.com/office/word/2006/wordml">
   <w:body>
     <w:p>
       <w:pPr>
@@ -131,19 +131,25 @@
         <w:rPr>
           <w:lang w:val="en-US"/>
         </w:rPr>
-        <w:t xml:space="preserve"> as application for a position </w:t>
-      </w:r>
-      <w:r>
-        <w:rPr>
-          <w:lang w:val="en-US"/>
-        </w:rPr>
-        <w:t>as a SQL Database Developer</w:t>
-      </w:r>
-      <w:r>
-        <w:rPr>
-          <w:lang w:val="en-US"/>
-        </w:rPr>
-        <w:t xml:space="preserve"> or Database Administrator</w:t>
+        <w:t xml:space="preserve"> as application for </w:t>
+      </w:r>
+      <w:r>
+        <w:rPr>
+          <w:lang w:val="en-US"/>
+        </w:rPr>
+        <w:t xml:space="preserve">the </w:t>
+      </w:r>
+      <w:r>
+        <w:rPr>
+          <w:lang w:val="en-US"/>
+        </w:rPr>
+        <w:t>Junior Level SQL Server Database Administrator (DBA)</w:t>
+      </w:r>
+      <w:r>
+        <w:rPr>
+          <w:lang w:val="en-US"/>
+        </w:rPr>
+        <w:t xml:space="preserve"> position</w:t>
       </w:r>
       <w:r>
         <w:rPr>
@@ -282,13 +288,13 @@
         <w:rPr>
           <w:lang w:val="en-US"/>
         </w:rPr>
-        <w:t xml:space="preserve">experience </w:t>
-      </w:r>
-      <w:r>
-        <w:rPr>
-          <w:lang w:val="en-US"/>
-        </w:rPr>
-        <w:t>in databases</w:t>
+        <w:t>experience</w:t>
+      </w:r>
+      <w:r>
+        <w:rPr>
+          <w:lang w:val="en-US"/>
+        </w:rPr>
+        <w:t xml:space="preserve"> to CareerBuilder</w:t>
       </w:r>
       <w:r>
         <w:rPr>
@@ -316,25 +322,91 @@
         <w:rPr>
           <w:lang w:val="en-US"/>
         </w:rPr>
-        <w:t>Over the last year and</w:t>
-      </w:r>
-      <w:r>
-        <w:rPr>
-          <w:lang w:val="en-US"/>
-        </w:rPr>
-        <w:t xml:space="preserve"> a half</w:t>
-      </w:r>
-      <w:r>
-        <w:rPr>
-          <w:lang w:val="en-US"/>
-        </w:rPr>
-        <w:t xml:space="preserve">, </w:t>
-      </w:r>
-      <w:r>
-        <w:rPr>
-          <w:lang w:val="en-US"/>
-        </w:rPr>
-        <w:t xml:space="preserve">I have been </w:t>
+        <w:t>I was particularly excited to see a position open</w:t>
+      </w:r>
+      <w:r>
+        <w:rPr>
+          <w:lang w:val="en-US"/>
+        </w:rPr>
+        <w:t xml:space="preserve"> for a </w:t>
+      </w:r>
+      <w:r>
+        <w:rPr>
+          <w:lang w:val="en-US"/>
+        </w:rPr>
+        <w:t xml:space="preserve">SQL Server </w:t>
+      </w:r>
+      <w:r>
+        <w:rPr>
+          <w:lang w:val="en-US"/>
+        </w:rPr>
+        <w:t>DBA</w:t>
+      </w:r>
+      <w:r>
+        <w:rPr>
+          <w:lang w:val="en-US"/>
+        </w:rPr>
+        <w:t>, as I have</w:t>
+      </w:r>
+      <w:r>
+        <w:rPr>
+          <w:lang w:val="en-US"/>
+        </w:rPr>
+        <w:t xml:space="preserve"> always enjoyed working with that tool</w:t>
+      </w:r>
+      <w:r>
+        <w:rPr>
+          <w:lang w:val="en-US"/>
+        </w:rPr>
+        <w:t>.</w:t>
+      </w:r>
+      <w:r>
+        <w:rPr>
+          <w:lang w:val="en-US"/>
+        </w:rPr>
+        <w:t xml:space="preserve"> While r</w:t>
+      </w:r>
+      <w:r>
+        <w:rPr>
+          <w:lang w:val="en-US"/>
+        </w:rPr>
+        <w:t>eading over the job description for the position,</w:t>
+      </w:r>
+      <w:r>
+        <w:rPr>
+          <w:lang w:val="en-US"/>
+        </w:rPr>
+        <w:t xml:space="preserve"> I noticed that the requirements reflected my abilities</w:t>
+      </w:r>
+      <w:r>
+        <w:rPr>
+          <w:lang w:val="en-US"/>
+        </w:rPr>
+        <w:t xml:space="preserve">. As you will see on my attached resume, I have more than </w:t>
+      </w:r>
+      <w:r>
+        <w:rPr>
+          <w:lang w:val="en-US"/>
+        </w:rPr>
+        <w:t xml:space="preserve">three </w:t>
+      </w:r>
+      <w:r>
+        <w:rPr>
+          <w:lang w:val="en-US"/>
+        </w:rPr>
+        <w:t>years</w:t>
+      </w:r>
+      <w:r>
+        <w:rPr>
+          <w:lang w:val="en-US"/>
+        </w:rPr>
+        <w:t xml:space="preserve"> of</w:t>
+      </w:r>
+      <w:r>
+        <w:rPr>
+          <w:lang w:val="en-US"/>
+        </w:rPr>
+        <w:t xml:space="preserve"> experience </w:t>
       </w:r>
       <w:r>
         <w:rPr>
@@ -346,31 +418,63 @@
         <w:rPr>
           <w:lang w:val="en-US"/>
         </w:rPr>
-        <w:t>in</w:t>
-      </w:r>
-      <w:r>
-        <w:rPr>
-          <w:lang w:val="en-US"/>
-        </w:rPr>
-        <w:t xml:space="preserve"> a </w:t>
-      </w:r>
-      <w:r>
-        <w:rPr>
-          <w:lang w:val="en-US"/>
-        </w:rPr>
-        <w:t>Master</w:t>
-      </w:r>
-      <w:r>
-        <w:rPr>
-          <w:lang w:val="en-US"/>
-        </w:rPr>
-        <w:t xml:space="preserve">’s degree in </w:t>
-      </w:r>
-      <w:r>
-        <w:rPr>
-          <w:lang w:val="en-US"/>
-        </w:rPr>
-        <w:t>Computer Science</w:t>
+        <w:t xml:space="preserve">with </w:t>
+      </w:r>
+      <w:r>
+        <w:rPr>
+          <w:lang w:val="en-US"/>
+        </w:rPr>
+        <w:t>Databases</w:t>
+      </w:r>
+      <w:r>
+        <w:rPr>
+          <w:lang w:val="en-US"/>
+        </w:rPr>
+        <w:t xml:space="preserve">. During my time as an undergraduate student, I developed a clinical history report system using </w:t>
+      </w:r>
+      <w:proofErr w:type="spellStart"/>
+      <w:r>
+        <w:rPr>
+          <w:lang w:val="en-US"/>
+        </w:rPr>
+        <w:t>MySQL</w:t>
+      </w:r>
+      <w:proofErr w:type="spellEnd"/>
+      <w:r>
+        <w:rPr>
+          <w:lang w:val="en-US"/>
+        </w:rPr>
+        <w:t xml:space="preserve"> and PHP. This web application included a picture database to track a patient’s progress, and a backup system. I</w:t>
+      </w:r>
+      <w:r>
+        <w:rPr>
+          <w:lang w:val="en-US"/>
+        </w:rPr>
+        <w:t xml:space="preserve">n 2009, </w:t>
+      </w:r>
+      <w:r>
+        <w:rPr>
+          <w:lang w:val="en-US"/>
+        </w:rPr>
+        <w:t xml:space="preserve">during my </w:t>
+      </w:r>
+      <w:r>
+        <w:rPr>
+          <w:lang w:val="en-US"/>
+        </w:rPr>
+        <w:t xml:space="preserve">certification with INFOSYS, I worked extensively with </w:t>
+      </w:r>
+      <w:r>
+        <w:rPr>
+          <w:lang w:val="en-US"/>
+        </w:rPr>
+        <w:t>SQL server 2005/2008, and Oracle</w:t>
+      </w:r>
+      <w:r>
+        <w:rPr>
+          <w:lang w:val="en-US"/>
+        </w:rPr>
+        <w:t>. My activities included creating</w:t>
       </w:r>
       <w:r>
         <w:rPr>
@@ -382,37 +486,37 @@
         <w:rPr>
           <w:lang w:val="en-US"/>
         </w:rPr>
-        <w:t xml:space="preserve">(MCS) </w:t>
-      </w:r>
-      <w:r>
-        <w:rPr>
-          <w:lang w:val="en-US"/>
-        </w:rPr>
-        <w:t xml:space="preserve">with emphasis in Databases </w:t>
-      </w:r>
-      <w:r>
-        <w:rPr>
-          <w:lang w:val="en-US"/>
-        </w:rPr>
-        <w:t xml:space="preserve">at </w:t>
-      </w:r>
-      <w:r>
-        <w:rPr>
-          <w:lang w:val="en-US"/>
-        </w:rPr>
-        <w:t xml:space="preserve">the </w:t>
-      </w:r>
-      <w:r>
-        <w:rPr>
-          <w:lang w:val="en-US"/>
-        </w:rPr>
-        <w:t xml:space="preserve">University </w:t>
-      </w:r>
-      <w:r>
-        <w:rPr>
-          <w:lang w:val="en-US"/>
-        </w:rPr>
-        <w:t>of</w:t>
+        <w:t>tables,</w:t>
+      </w:r>
+      <w:r>
+        <w:rPr>
+          <w:lang w:val="en-US"/>
+        </w:rPr>
+        <w:t xml:space="preserve"> triggers, procedures </w:t>
+      </w:r>
+      <w:r>
+        <w:rPr>
+          <w:lang w:val="en-US"/>
+        </w:rPr>
+        <w:t xml:space="preserve">and </w:t>
+      </w:r>
+      <w:r>
+        <w:rPr>
+          <w:lang w:val="en-US"/>
+        </w:rPr>
+        <w:t>functions</w:t>
+      </w:r>
+      <w:r>
+        <w:rPr>
+          <w:lang w:val="en-US"/>
+        </w:rPr>
+        <w:t xml:space="preserve"> among other database objects</w:t>
+      </w:r>
+      <w:r>
+        <w:rPr>
+          <w:lang w:val="en-US"/>
+        </w:rPr>
+        <w:t>.</w:t>
       </w:r>
       <w:r>
         <w:rPr>
@@ -424,13 +528,88 @@
         <w:rPr>
           <w:lang w:val="en-US"/>
         </w:rPr>
-        <w:t xml:space="preserve">New Brunswick (UNB) in </w:t>
-      </w:r>
-      <w:r>
-        <w:rPr>
-          <w:lang w:val="en-US"/>
-        </w:rPr>
-        <w:t>Saint John, Canada</w:t>
+        <w:t>Using visual .NET, I created desktop and web applications as front ends for my SQL Server databases.</w:t>
+      </w:r>
+      <w:r>
+        <w:rPr>
+          <w:lang w:val="en-US"/>
+        </w:rPr>
+        <w:t xml:space="preserve"> Currently, as </w:t>
+      </w:r>
+      <w:r>
+        <w:rPr>
+          <w:lang w:val="en-US"/>
+        </w:rPr>
+        <w:t xml:space="preserve">a Master’s </w:t>
+      </w:r>
+      <w:r>
+        <w:rPr>
+          <w:lang w:val="en-US"/>
+        </w:rPr>
+        <w:t>student</w:t>
+      </w:r>
+      <w:r>
+        <w:rPr>
+          <w:lang w:val="en-US"/>
+        </w:rPr>
+        <w:t xml:space="preserve"> in computer science emphasized in databases, I research</w:t>
+      </w:r>
+      <w:r>
+        <w:rPr>
+          <w:lang w:val="en-US"/>
+        </w:rPr>
+        <w:t xml:space="preserve"> indexing techniques for large data warehouses.</w:t>
+      </w:r>
+      <w:r>
+        <w:rPr>
+          <w:lang w:val="en-US"/>
+        </w:rPr>
+        <w:t xml:space="preserve"> </w:t>
+      </w:r>
+      <w:r>
+        <w:rPr>
+          <w:lang w:val="en-US"/>
+        </w:rPr>
+        <w:t>Additionally,</w:t>
+      </w:r>
+      <w:r>
+        <w:rPr>
+          <w:lang w:val="en-US"/>
+        </w:rPr>
+        <w:t xml:space="preserve"> </w:t>
+      </w:r>
+      <w:r>
+        <w:rPr>
+          <w:lang w:val="en-US"/>
+        </w:rPr>
+        <w:t xml:space="preserve">I have worked building </w:t>
+      </w:r>
+      <w:r>
+        <w:rPr>
+          <w:lang w:val="en-US"/>
+        </w:rPr>
+        <w:t>an OLAP cube with an associated ETL process</w:t>
+      </w:r>
+      <w:r>
+        <w:rPr>
+          <w:lang w:val="en-US"/>
+        </w:rPr>
+        <w:t xml:space="preserve"> for the </w:t>
+      </w:r>
+      <w:hyperlink r:id="rId9" w:history="1">
+        <w:r>
+          <w:rPr>
+            <w:rStyle w:val="Hyperlink"/>
+            <w:lang w:val="en-US"/>
+          </w:rPr>
+          <w:t>LitOLAP</w:t>
+        </w:r>
+      </w:hyperlink>
+      <w:r>
+        <w:rPr>
+          <w:lang w:val="en-US"/>
+        </w:rPr>
+        <w:t xml:space="preserve"> project</w:t>
       </w:r>
       <w:r>
         <w:rPr>
@@ -438,189 +617,79 @@
         </w:rPr>
         <w:t>.</w:t>
       </w:r>
-      <w:r>
-        <w:rPr>
-          <w:lang w:val="en-US"/>
-        </w:rPr>
-        <w:t xml:space="preserve"> I am currently </w:t>
-      </w:r>
-      <w:r>
-        <w:rPr>
-          <w:lang w:val="en-US"/>
-        </w:rPr>
-        <w:t>waiting for a</w:t>
-      </w:r>
-      <w:r>
-        <w:rPr>
-          <w:lang w:val="en-US"/>
-        </w:rPr>
-        <w:t xml:space="preserve"> date </w:t>
-      </w:r>
-      <w:r>
-        <w:rPr>
-          <w:lang w:val="en-US"/>
-        </w:rPr>
-        <w:t>to defend my master’s thesis and m</w:t>
-      </w:r>
-      <w:r>
-        <w:rPr>
-          <w:lang w:val="en-US"/>
-        </w:rPr>
-        <w:t>y expected completion date is for Fall 2011. In the meantime, I am seeking employment that will begin before my thesis defense and continue thereafter.</w:t>
-      </w:r>
-    </w:p>
-    <w:p>
-      <w:pPr>
-        <w:jc w:val="both"/>
-        <w:rPr>
-          <w:lang w:val="en-US"/>
-        </w:rPr>
-      </w:pPr>
-    </w:p>
-    <w:p>
-      <w:pPr>
-        <w:jc w:val="both"/>
-        <w:rPr>
-          <w:lang w:val="en-US"/>
-        </w:rPr>
-      </w:pPr>
-      <w:r>
-        <w:rPr>
-          <w:lang w:val="en-US"/>
-        </w:rPr>
-        <w:t xml:space="preserve">During my time as </w:t>
-      </w:r>
-      <w:r>
-        <w:rPr>
-          <w:lang w:val="en-US"/>
-        </w:rPr>
-        <w:t xml:space="preserve">an undergraduate student, </w:t>
-      </w:r>
-      <w:r>
-        <w:rPr>
-          <w:lang w:val="en-US"/>
-        </w:rPr>
-        <w:t xml:space="preserve">I </w:t>
-      </w:r>
-      <w:r>
-        <w:rPr>
-          <w:lang w:val="en-US"/>
-        </w:rPr>
-        <w:t>developed a</w:t>
-      </w:r>
-      <w:r>
-        <w:rPr>
-          <w:lang w:val="en-US"/>
-        </w:rPr>
-        <w:t xml:space="preserve"> </w:t>
-      </w:r>
-      <w:r>
-        <w:rPr>
-          <w:lang w:val="en-US"/>
-        </w:rPr>
-        <w:t>clinical history</w:t>
-      </w:r>
-      <w:r>
-        <w:rPr>
-          <w:lang w:val="en-US"/>
-        </w:rPr>
-        <w:t xml:space="preserve"> report system using MySQL and PHP.</w:t>
-      </w:r>
-      <w:r>
-        <w:rPr>
-          <w:lang w:val="en-US"/>
-        </w:rPr>
-        <w:t xml:space="preserve"> This web application included a picture database to track a patient’s progress, and a backup system.</w:t>
-      </w:r>
-      <w:r>
-        <w:rPr>
-          <w:lang w:val="en-US"/>
-        </w:rPr>
-        <w:t xml:space="preserve"> </w:t>
-      </w:r>
-      <w:r>
-        <w:rPr>
-          <w:lang w:val="en-US"/>
-        </w:rPr>
-        <w:t>I have also built databases in small</w:t>
-      </w:r>
-      <w:r>
-        <w:rPr>
-          <w:lang w:val="en-US"/>
-        </w:rPr>
-        <w:t>er</w:t>
-      </w:r>
-      <w:r>
-        <w:rPr>
-          <w:lang w:val="en-US"/>
-        </w:rPr>
-        <w:t xml:space="preserve"> projects using SQL server 2005</w:t>
-      </w:r>
-      <w:r>
-        <w:rPr>
-          <w:lang w:val="en-US"/>
-        </w:rPr>
-        <w:t>/</w:t>
-      </w:r>
-      <w:r>
-        <w:rPr>
-          <w:lang w:val="en-US"/>
-        </w:rPr>
-        <w:t>2008, and Oracle. Currently</w:t>
-      </w:r>
-      <w:r>
-        <w:rPr>
-          <w:lang w:val="en-US"/>
-        </w:rPr>
-        <w:t>,</w:t>
-      </w:r>
-      <w:r>
-        <w:rPr>
-          <w:lang w:val="en-US"/>
-        </w:rPr>
-        <w:t xml:space="preserve"> as an MCS student, my research is directed primarily towards indexing techniques for large data warehouses</w:t>
-      </w:r>
-      <w:r>
-        <w:rPr>
-          <w:lang w:val="en-US"/>
-        </w:rPr>
-        <w:t>.</w:t>
-      </w:r>
-    </w:p>
-    <w:p>
-      <w:pPr>
-        <w:jc w:val="both"/>
-        <w:rPr>
-          <w:lang w:val="en-US"/>
-        </w:rPr>
-      </w:pPr>
-    </w:p>
-    <w:p>
-      <w:pPr>
-        <w:jc w:val="both"/>
-        <w:rPr>
-          <w:lang w:val="en-US"/>
-        </w:rPr>
-      </w:pPr>
-      <w:r>
-        <w:rPr>
-          <w:lang w:val="en-US"/>
-        </w:rPr>
-        <w:t xml:space="preserve">I am confident in my ability to make a strong contribution and I would love the opportunity to discuss my abilities and experiences in more detail. Please contact me at </w:t>
-      </w:r>
-      <w:r>
-        <w:rPr>
-          <w:lang w:val="en-US"/>
-        </w:rPr>
-        <w:t>281-398-</w:t>
-      </w:r>
-      <w:r>
-        <w:rPr>
-          <w:lang w:val="en-US"/>
-        </w:rPr>
-        <w:t xml:space="preserve">9692 or email me at </w:t>
-      </w:r>
-      <w:hyperlink r:id="rId9" w:history="1">
+    </w:p>
+    <w:p>
+      <w:pPr>
+        <w:jc w:val="both"/>
+        <w:rPr>
+          <w:lang w:val="en-US"/>
+        </w:rPr>
+      </w:pPr>
+    </w:p>
+    <w:p>
+      <w:pPr>
+        <w:jc w:val="both"/>
+        <w:rPr>
+          <w:lang w:val="en-US"/>
+        </w:rPr>
+      </w:pPr>
+      <w:r>
+        <w:rPr>
+          <w:lang w:val="en-US"/>
+        </w:rPr>
+        <w:t xml:space="preserve">I am confident </w:t>
+      </w:r>
+      <w:r>
+        <w:rPr>
+          <w:lang w:val="en-US"/>
+        </w:rPr>
+        <w:t>m</w:t>
+      </w:r>
+      <w:r>
+        <w:rPr>
+          <w:lang w:val="en-US"/>
+        </w:rPr>
+        <w:t xml:space="preserve">y skills and experience </w:t>
+      </w:r>
+      <w:proofErr w:type="gramStart"/>
+      <w:r>
+        <w:rPr>
+          <w:lang w:val="en-US"/>
+        </w:rPr>
+        <w:t>are</w:t>
+      </w:r>
+      <w:proofErr w:type="gramEnd"/>
+      <w:r>
+        <w:rPr>
+          <w:lang w:val="en-US"/>
+        </w:rPr>
+        <w:t xml:space="preserve"> an excellent match with</w:t>
+      </w:r>
+      <w:r>
+        <w:rPr>
+          <w:lang w:val="en-US"/>
+        </w:rPr>
+        <w:t xml:space="preserve"> what you are seeking</w:t>
+      </w:r>
+      <w:r>
+        <w:rPr>
+          <w:lang w:val="en-US"/>
+        </w:rPr>
+        <w:t xml:space="preserve"> and I would love the opportunity to discuss </w:t>
+      </w:r>
+      <w:r>
+        <w:rPr>
+          <w:lang w:val="en-US"/>
+        </w:rPr>
+        <w:t xml:space="preserve">my qualifications </w:t>
+      </w:r>
+      <w:r>
+        <w:rPr>
+          <w:lang w:val="en-US"/>
+        </w:rPr>
+        <w:t xml:space="preserve">in more detail. Please contact me at 281-398-9692 or email me at </w:t>
+      </w:r>
+      <w:hyperlink r:id="rId10" w:history="1">
         <w:r>
           <w:rPr>
             <w:rStyle w:val="Hyperlink"/>
@@ -633,13 +702,7 @@
         <w:rPr>
           <w:lang w:val="en-US"/>
         </w:rPr>
-        <w:t xml:space="preserve"> </w:t>
-      </w:r>
-      <w:r>
-        <w:rPr>
-          <w:lang w:val="en-US"/>
-        </w:rPr>
-        <w:t>to arrange an interview. Thank you in advance for your consideration.</w:t>
+        <w:t xml:space="preserve"> to arrange an interview. Thank you in advance for your consideration.</w:t>
       </w:r>
     </w:p>
     <w:p>
@@ -663,8 +726,8 @@
           <w:lang w:val="en-US"/>
         </w:rPr>
         <w:pict>
-          <v:rect id="_x0000_s1029" style="position:absolute;left:0;text-align:left;margin-left:132.35pt;margin-top:33pt;width:8.4pt;height:57pt;z-index:-251655168;mso-position-horizontal-relative:page;mso-position-vertical-relative:page" o:allowincell="f" filled="f" stroked="f" strokecolor="white" strokeweight="6pt">
-            <v:textbox style="mso-next-textbox:#_x0000_s1029" inset="0,0,0,0">
+          <v:rect id="_x0000_s1031" style="position:absolute;left:0;text-align:left;margin-left:132.35pt;margin-top:33pt;width:8.4pt;height:57pt;z-index:-251654144;mso-position-horizontal-relative:page;mso-position-vertical-relative:page" o:allowincell="f" filled="f" stroked="f" strokecolor="white" strokeweight="6pt">
+            <v:textbox style="mso-next-textbox:#_x0000_s1031" inset="0,0,0,0">
               <w:txbxContent>
                 <w:p>
                   <w:pPr>
@@ -831,8 +894,38 @@
         <w:rPr>
           <w:lang w:val="en-US"/>
         </w:rPr>
-        <w:t>Eduardo Gutarra Velez</w:t>
-      </w:r>
+        <w:t xml:space="preserve">Eduardo </w:t>
+      </w:r>
+      <w:proofErr w:type="spellStart"/>
+      <w:r>
+        <w:rPr>
+          <w:lang w:val="en-US"/>
+        </w:rPr>
+        <w:t>Gutarra</w:t>
+      </w:r>
+      <w:proofErr w:type="spellEnd"/>
+      <w:r>
+        <w:rPr>
+          <w:lang w:val="en-US"/>
+        </w:rPr>
+        <w:t xml:space="preserve"> Velez</w:t>
+      </w:r>
+    </w:p>
+    <w:p>
+      <w:pPr>
+        <w:jc w:val="both"/>
+        <w:rPr>
+          <w:lang w:val="en-US"/>
+        </w:rPr>
+      </w:pPr>
+    </w:p>
+    <w:p>
+      <w:pPr>
+        <w:jc w:val="both"/>
+        <w:rPr>
+          <w:lang w:val="en-US"/>
+        </w:rPr>
+      </w:pPr>
     </w:p>
     <w:p>
       <w:pPr>
@@ -904,9 +997,10 @@
       </w:pPr>
     </w:p>
     <w:sectPr>
-      <w:headerReference w:type="default" r:id="rId10"/>
+      <w:headerReference w:type="default" r:id="rId11"/>
       <w:pgSz w:w="12240" w:h="15840"/>
-      <w:pgMar w:top="1440" w:right="1800" w:bottom="1440" w:left="1800" w:gutter="0"/>
+      <w:pgMar w:top="1440" w:right="1800" w:bottom="1440" w:left="1800" w:header="720" w:footer="720" w:gutter="0"/>
+      <w:cols w:space="720"/>
       <w:docGrid w:linePitch="360"/>
     </w:sectPr>
   </w:body>
@@ -914,7 +1008,7 @@
 </file>
 
 <file path=word/endnotes.xml><?xml version="1.0" encoding="utf-8"?>
-<w:endnotes xmlns:mo="http://schemas.microsoft.com/office/mac/office/2008/main" xmlns:ve="http://schemas.openxmlformats.org/markup-compatibility/2006" xmlns:mv="urn:schemas-microsoft-com:mac:vml" xmlns:o="urn:schemas-microsoft-com:office:office" xmlns:r="http://schemas.openxmlformats.org/officeDocument/2006/relationships" xmlns:m="http://schemas.openxmlformats.org/officeDocument/2006/math" xmlns:v="urn:schemas-microsoft-com:vml" xmlns:wp="http://schemas.openxmlformats.org/drawingml/2006/wordprocessingDrawing" xmlns:w10="urn:schemas-microsoft-com:office:word" xmlns:w="http://schemas.openxmlformats.org/wordprocessingml/2006/main" xmlns:wne="http://schemas.microsoft.com/office/word/2006/wordml">
+<w:endnotes xmlns:ve="http://schemas.openxmlformats.org/markup-compatibility/2006" xmlns:o="urn:schemas-microsoft-com:office:office" xmlns:r="http://schemas.openxmlformats.org/officeDocument/2006/relationships" xmlns:m="http://schemas.openxmlformats.org/officeDocument/2006/math" xmlns:v="urn:schemas-microsoft-com:vml" xmlns:wp="http://schemas.openxmlformats.org/drawingml/2006/wordprocessingDrawing" xmlns:w10="urn:schemas-microsoft-com:office:word" xmlns:w="http://schemas.openxmlformats.org/wordprocessingml/2006/main" xmlns:wne="http://schemas.microsoft.com/office/word/2006/wordml">
   <w:endnote w:type="separator" w:id="-1">
     <w:p>
       <w:r>
@@ -933,7 +1027,7 @@
 </file>
 
 <file path=word/footnotes.xml><?xml version="1.0" encoding="utf-8"?>
-<w:footnotes xmlns:mo="http://schemas.microsoft.com/office/mac/office/2008/main" xmlns:ve="http://schemas.openxmlformats.org/markup-compatibility/2006" xmlns:mv="urn:schemas-microsoft-com:mac:vml" xmlns:o="urn:schemas-microsoft-com:office:office" xmlns:r="http://schemas.openxmlformats.org/officeDocument/2006/relationships" xmlns:m="http://schemas.openxmlformats.org/officeDocument/2006/math" xmlns:v="urn:schemas-microsoft-com:vml" xmlns:wp="http://schemas.openxmlformats.org/drawingml/2006/wordprocessingDrawing" xmlns:w10="urn:schemas-microsoft-com:office:word" xmlns:w="http://schemas.openxmlformats.org/wordprocessingml/2006/main" xmlns:wne="http://schemas.microsoft.com/office/word/2006/wordml">
+<w:footnotes xmlns:ve="http://schemas.openxmlformats.org/markup-compatibility/2006" xmlns:o="urn:schemas-microsoft-com:office:office" xmlns:r="http://schemas.openxmlformats.org/officeDocument/2006/relationships" xmlns:m="http://schemas.openxmlformats.org/officeDocument/2006/math" xmlns:v="urn:schemas-microsoft-com:vml" xmlns:wp="http://schemas.openxmlformats.org/drawingml/2006/wordprocessingDrawing" xmlns:w10="urn:schemas-microsoft-com:office:word" xmlns:w="http://schemas.openxmlformats.org/wordprocessingml/2006/main" xmlns:wne="http://schemas.microsoft.com/office/word/2006/wordml">
   <w:footnote w:type="separator" w:id="-1">
     <w:p>
       <w:r>
@@ -952,15 +1046,20 @@
 </file>
 
 <file path=word/header1.xml><?xml version="1.0" encoding="utf-8"?>
-<w:hdr xmlns:mo="http://schemas.microsoft.com/office/mac/office/2008/main" xmlns:ve="http://schemas.openxmlformats.org/markup-compatibility/2006" xmlns:mv="urn:schemas-microsoft-com:mac:vml" xmlns:o="urn:schemas-microsoft-com:office:office" xmlns:r="http://schemas.openxmlformats.org/officeDocument/2006/relationships" xmlns:m="http://schemas.openxmlformats.org/officeDocument/2006/math" xmlns:v="urn:schemas-microsoft-com:vml" xmlns:wp="http://schemas.openxmlformats.org/drawingml/2006/wordprocessingDrawing" xmlns:w10="urn:schemas-microsoft-com:office:word" xmlns:w="http://schemas.openxmlformats.org/wordprocessingml/2006/main" xmlns:wne="http://schemas.microsoft.com/office/word/2006/wordml">
+<w:hdr xmlns:ve="http://schemas.openxmlformats.org/markup-compatibility/2006" xmlns:o="urn:schemas-microsoft-com:office:office" xmlns:r="http://schemas.openxmlformats.org/officeDocument/2006/relationships" xmlns:m="http://schemas.openxmlformats.org/officeDocument/2006/math" xmlns:v="urn:schemas-microsoft-com:vml" xmlns:wp="http://schemas.openxmlformats.org/drawingml/2006/wordprocessingDrawing" xmlns:w10="urn:schemas-microsoft-com:office:word" xmlns:w="http://schemas.openxmlformats.org/wordprocessingml/2006/main" xmlns:wne="http://schemas.microsoft.com/office/word/2006/wordml">
   <w:p>
     <w:pPr>
       <w:pStyle w:val="ReturnAddress"/>
       <w:framePr w:h="1022" w:wrap="notBeside"/>
     </w:pPr>
     <w:r>
-      <w:t>M. Eduardo Gutarra</w:t>
+      <w:t xml:space="preserve">M. Eduardo </w:t>
     </w:r>
+    <w:proofErr w:type="spellStart"/>
+    <w:r>
+      <w:t>Gutarra</w:t>
+    </w:r>
+    <w:proofErr w:type="spellEnd"/>
   </w:p>
   <w:p>
     <w:pPr>
@@ -968,8 +1067,13 @@
       <w:framePr w:h="1022" w:wrap="notBeside"/>
     </w:pPr>
     <w:r>
-      <w:t>19603 Fernhaven</w:t>
+      <w:t xml:space="preserve">19603 </w:t>
     </w:r>
+    <w:proofErr w:type="spellStart"/>
+    <w:r>
+      <w:t>Fernhaven</w:t>
+    </w:r>
+    <w:proofErr w:type="spellEnd"/>
   </w:p>
   <w:p>
     <w:pPr>
@@ -1008,7 +1112,7 @@
 </file>
 
 <file path=word/numbering.xml><?xml version="1.0" encoding="utf-8"?>
-<w:numbering xmlns:mo="http://schemas.microsoft.com/office/mac/office/2008/main" xmlns:ve="http://schemas.openxmlformats.org/markup-compatibility/2006" xmlns:mv="urn:schemas-microsoft-com:mac:vml" xmlns:o="urn:schemas-microsoft-com:office:office" xmlns:r="http://schemas.openxmlformats.org/officeDocument/2006/relationships" xmlns:m="http://schemas.openxmlformats.org/officeDocument/2006/math" xmlns:v="urn:schemas-microsoft-com:vml" xmlns:wp="http://schemas.openxmlformats.org/drawingml/2006/wordprocessingDrawing" xmlns:w10="urn:schemas-microsoft-com:office:word" xmlns:w="http://schemas.openxmlformats.org/wordprocessingml/2006/main" xmlns:wne="http://schemas.microsoft.com/office/word/2006/wordml">
+<w:numbering xmlns:ve="http://schemas.openxmlformats.org/markup-compatibility/2006" xmlns:o="urn:schemas-microsoft-com:office:office" xmlns:r="http://schemas.openxmlformats.org/officeDocument/2006/relationships" xmlns:m="http://schemas.openxmlformats.org/officeDocument/2006/math" xmlns:v="urn:schemas-microsoft-com:vml" xmlns:wp="http://schemas.openxmlformats.org/drawingml/2006/wordprocessingDrawing" xmlns:w10="urn:schemas-microsoft-com:office:word" xmlns:w="http://schemas.openxmlformats.org/wordprocessingml/2006/main" xmlns:wne="http://schemas.microsoft.com/office/word/2006/wordml">
   <w:abstractNum w:abstractNumId="0">
     <w:nsid w:val="FFFFFF1D"/>
     <w:multiLevelType w:val="multilevel"/>
@@ -1383,7 +1487,7 @@
     </w:rPrDefault>
     <w:pPrDefault/>
   </w:docDefaults>
-  <w:latentStyles w:defLockedState="0" w:defUIPriority="99" w:defSemiHidden="1" w:defUnhideWhenUsed="1" w:defQFormat="0" w:count="276">
+  <w:latentStyles w:defLockedState="0" w:defUIPriority="99" w:defSemiHidden="1" w:defUnhideWhenUsed="1" w:defQFormat="0" w:count="267">
     <w:lsdException w:name="Normal" w:semiHidden="0" w:uiPriority="0" w:unhideWhenUsed="0" w:qFormat="1"/>
     <w:lsdException w:name="heading 1" w:semiHidden="0" w:uiPriority="9" w:unhideWhenUsed="0" w:qFormat="1"/>
     <w:lsdException w:name="heading 2" w:uiPriority="9" w:qFormat="1"/>
@@ -1535,11 +1639,13 @@
   </w:style>
   <w:style w:type="character" w:default="1" w:styleId="DefaultParagraphFont">
     <w:name w:val="Default Paragraph Font"/>
+    <w:uiPriority w:val="1"/>
     <w:semiHidden/>
     <w:unhideWhenUsed/>
   </w:style>
   <w:style w:type="table" w:default="1" w:styleId="TableNormal">
     <w:name w:val="Normal Table"/>
+    <w:uiPriority w:val="99"/>
     <w:semiHidden/>
     <w:unhideWhenUsed/>
     <w:qFormat/>
@@ -1555,6 +1661,7 @@
   </w:style>
   <w:style w:type="numbering" w:default="1" w:styleId="NoList">
     <w:name w:val="No List"/>
+    <w:uiPriority w:val="99"/>
     <w:semiHidden/>
     <w:unhideWhenUsed/>
   </w:style>
@@ -1646,6 +1753,11 @@
       <w:szCs w:val="20"/>
       <w:lang w:val="en-US"/>
     </w:rPr>
+  </w:style>
+  <w:style w:type="character" w:customStyle="1" w:styleId="apple-style-span">
+    <w:name w:val="apple-style-span"/>
+    <w:basedOn w:val="DefaultParagraphFont"/>
+    <w:rsid w:val="002626E6"/>
   </w:style>
 </w:styles>
 </file>
@@ -1973,7 +2085,7 @@
 </file>
 
 <file path=customXml/itemProps1.xml><?xml version="1.0" encoding="utf-8"?>
-<ds:datastoreItem xmlns:ds="http://schemas.openxmlformats.org/officeDocument/2006/customXml" ds:itemID="{3397D142-1F7A-A242-9AD6-F0DDF1A466C6}">
+<ds:datastoreItem xmlns:ds="http://schemas.openxmlformats.org/officeDocument/2006/customXml" ds:itemID="{5F1069D5-2E52-4AB6-89D7-31AA16F98895}">
   <ds:schemaRefs>
     <ds:schemaRef ds:uri="http://schemas.openxmlformats.org/officeDocument/2006/bibliography"/>
   </ds:schemaRefs>
